--- a/pas_a_pas.docx
+++ b/pas_a_pas.docx
@@ -50,24 +50,73 @@
       <w:r>
         <w:t>Npm init point d’entrée server.js</w:t>
       </w:r>
+      <w:r>
+        <w:t xml:space="preserve"> ok</w:t>
+      </w:r>
     </w:p>
     <w:p>
       <w:r>
         <w:t>Créer un fichier server.js (créer et configurer le server node)</w:t>
       </w:r>
-    </w:p>
-    <w:p>
-      <w:r>
+      <w:r>
+        <w:t xml:space="preserve"> ok</w:t>
+      </w:r>
+    </w:p>
+    <w:p>
+      <w:pPr>
+        <w:rPr>
+          <w:lang w:val="en-US"/>
+        </w:rPr>
+      </w:pPr>
+      <w:r>
+        <w:rPr>
+          <w:lang w:val="en-US"/>
+        </w:rPr>
         <w:t>Installer nodemon</w:t>
       </w:r>
-    </w:p>
-    <w:p>
-      <w:r>
+      <w:r>
+        <w:rPr>
+          <w:lang w:val="en-US"/>
+        </w:rPr>
+        <w:t xml:space="preserve">  </w:t>
+      </w:r>
+      <w:r>
+        <w:rPr>
+          <w:lang w:val="en-US"/>
+        </w:rPr>
+        <w:t>ok</w:t>
+      </w:r>
+    </w:p>
+    <w:p>
+      <w:pPr>
+        <w:rPr>
+          <w:lang w:val="en-US"/>
+        </w:rPr>
+      </w:pPr>
+      <w:r>
+        <w:rPr>
+          <w:lang w:val="en-US"/>
+        </w:rPr>
         <w:t>Installer express</w:t>
       </w:r>
       <w:r>
+        <w:rPr>
+          <w:lang w:val="en-US"/>
+        </w:rPr>
         <w:t xml:space="preserve"> (npm install express)</w:t>
       </w:r>
+      <w:r>
+        <w:rPr>
+          <w:lang w:val="en-US"/>
+        </w:rPr>
+        <w:t xml:space="preserve"> </w:t>
+      </w:r>
+      <w:r>
+        <w:rPr>
+          <w:lang w:val="en-US"/>
+        </w:rPr>
+        <w:t>ok</w:t>
+      </w:r>
     </w:p>
     <w:p>
       <w:r>
@@ -76,11 +125,20 @@
       <w:r>
         <w:t>s</w:t>
       </w:r>
+      <w:r>
+        <w:t xml:space="preserve"> ok</w:t>
+      </w:r>
     </w:p>
     <w:p>
       <w:r>
         <w:t>Créer une base de données mongodb</w:t>
       </w:r>
+      <w:r>
+        <w:t xml:space="preserve"> </w:t>
+      </w:r>
+      <w:r>
+        <w:t>ok</w:t>
+      </w:r>
     </w:p>
     <w:p>
       <w:pPr>
@@ -93,6 +151,12 @@
           <w:lang w:val="en-US"/>
         </w:rPr>
         <w:t>Installer mongoose npm install mongoose</w:t>
+      </w:r>
+      <w:r>
+        <w:rPr>
+          <w:lang w:val="en-US"/>
+        </w:rPr>
+        <w:t xml:space="preserve"> ok</w:t>
       </w:r>
     </w:p>
     <w:p>
@@ -117,9 +181,7 @@
         </w:rPr>
         <w:t>npm install mongoose-unique-validator</w:t>
       </w:r>
-    </w:p>
-    <w:p>
-      <w:pPr>
+      <w:r>
         <w:rPr>
           <w:rFonts w:ascii="Courier New" w:hAnsi="Courier New" w:cs="Courier New"/>
           <w:color w:val="FFFFFF"/>
@@ -128,8 +190,11 @@
           <w:shd w:val="clear" w:color="auto" w:fill="000000"/>
           <w:lang w:val="en-US"/>
         </w:rPr>
-      </w:pPr>
-      <w:r>
+        <w:t xml:space="preserve"> ok</w:t>
+      </w:r>
+    </w:p>
+    <w:p>
+      <w:pPr>
         <w:rPr>
           <w:rFonts w:ascii="Courier New" w:hAnsi="Courier New" w:cs="Courier New"/>
           <w:color w:val="FFFFFF"/>
@@ -138,11 +203,8 @@
           <w:shd w:val="clear" w:color="auto" w:fill="000000"/>
           <w:lang w:val="en-US"/>
         </w:rPr>
-        <w:t>npm install bcrypt</w:t>
-      </w:r>
-    </w:p>
-    <w:p>
-      <w:pPr>
+      </w:pPr>
+      <w:r>
         <w:rPr>
           <w:rFonts w:ascii="Courier New" w:hAnsi="Courier New" w:cs="Courier New"/>
           <w:color w:val="FFFFFF"/>
@@ -151,7 +213,8 @@
           <w:shd w:val="clear" w:color="auto" w:fill="000000"/>
           <w:lang w:val="en-US"/>
         </w:rPr>
-      </w:pPr>
+        <w:t>npm install bcrypt</w:t>
+      </w:r>
       <w:r>
         <w:rPr>
           <w:rFonts w:ascii="Courier New" w:hAnsi="Courier New" w:cs="Courier New"/>
@@ -161,7 +224,7 @@
           <w:shd w:val="clear" w:color="auto" w:fill="000000"/>
           <w:lang w:val="en-US"/>
         </w:rPr>
-        <w:t>npm install jsonwebtoken</w:t>
+        <w:t xml:space="preserve"> ok</w:t>
       </w:r>
     </w:p>
     <w:p>
@@ -184,7 +247,52 @@
           <w:shd w:val="clear" w:color="auto" w:fill="000000"/>
           <w:lang w:val="en-US"/>
         </w:rPr>
+        <w:t>npm install jsonwebtoken</w:t>
+      </w:r>
+      <w:r>
+        <w:rPr>
+          <w:rFonts w:ascii="Courier New" w:hAnsi="Courier New" w:cs="Courier New"/>
+          <w:color w:val="FFFFFF"/>
+          <w:sz w:val="21"/>
+          <w:szCs w:val="21"/>
+          <w:shd w:val="clear" w:color="auto" w:fill="000000"/>
+          <w:lang w:val="en-US"/>
+        </w:rPr>
+        <w:t xml:space="preserve"> ok</w:t>
+      </w:r>
+    </w:p>
+    <w:p>
+      <w:pPr>
+        <w:rPr>
+          <w:rFonts w:ascii="Courier New" w:hAnsi="Courier New" w:cs="Courier New"/>
+          <w:color w:val="FFFFFF"/>
+          <w:sz w:val="21"/>
+          <w:szCs w:val="21"/>
+          <w:shd w:val="clear" w:color="auto" w:fill="000000"/>
+          <w:lang w:val="en-US"/>
+        </w:rPr>
+      </w:pPr>
+      <w:r>
+        <w:rPr>
+          <w:rFonts w:ascii="Courier New" w:hAnsi="Courier New" w:cs="Courier New"/>
+          <w:color w:val="FFFFFF"/>
+          <w:sz w:val="21"/>
+          <w:szCs w:val="21"/>
+          <w:shd w:val="clear" w:color="auto" w:fill="000000"/>
+          <w:lang w:val="en-US"/>
+        </w:rPr>
         <w:t>npm install multer</w:t>
+      </w:r>
+      <w:r>
+        <w:rPr>
+          <w:rFonts w:ascii="Courier New" w:hAnsi="Courier New" w:cs="Courier New"/>
+          <w:color w:val="FFFFFF"/>
+          <w:sz w:val="21"/>
+          <w:szCs w:val="21"/>
+          <w:shd w:val="clear" w:color="auto" w:fill="000000"/>
+          <w:lang w:val="en-US"/>
+        </w:rPr>
+        <w:t xml:space="preserve"> ok</w:t>
       </w:r>
     </w:p>
     <w:p>
@@ -247,6 +355,16 @@
         </w:rPr>
         <w:t>save</w:t>
       </w:r>
+      <w:r>
+        <w:rPr>
+          <w:rFonts w:ascii="Courier New" w:eastAsia="Times New Roman" w:hAnsi="Courier New" w:cs="Courier New"/>
+          <w:color w:val="000000"/>
+          <w:sz w:val="24"/>
+          <w:szCs w:val="24"/>
+          <w:lang w:val="en-US" w:eastAsia="fr-FR"/>
+        </w:rPr>
+        <w:t xml:space="preserve"> ok</w:t>
+      </w:r>
     </w:p>
     <w:p>
       <w:pPr>
@@ -288,6 +406,16 @@
         </w:rPr>
         <w:t>npm install helmet</w:t>
       </w:r>
+      <w:r>
+        <w:rPr>
+          <w:rFonts w:ascii="Courier New" w:eastAsia="Times New Roman" w:hAnsi="Courier New" w:cs="Courier New"/>
+          <w:color w:val="000000"/>
+          <w:sz w:val="24"/>
+          <w:szCs w:val="24"/>
+          <w:lang w:val="en-US" w:eastAsia="fr-FR"/>
+        </w:rPr>
+        <w:t xml:space="preserve"> ok</w:t>
+      </w:r>
     </w:p>
     <w:p>
       <w:pPr>
@@ -339,13 +467,401 @@
         </w:rPr>
         <w:t>tall password-validator</w:t>
       </w:r>
-    </w:p>
-    <w:p>
-      <w:pPr>
-        <w:rPr>
-          <w:lang w:val="en-US"/>
-        </w:rPr>
-      </w:pPr>
+      <w:r>
+        <w:rPr>
+          <w:rFonts w:ascii="Courier New" w:eastAsia="Times New Roman" w:hAnsi="Courier New" w:cs="Courier New"/>
+          <w:color w:val="000000"/>
+          <w:sz w:val="24"/>
+          <w:szCs w:val="24"/>
+          <w:lang w:val="en-US" w:eastAsia="fr-FR"/>
+        </w:rPr>
+        <w:t xml:space="preserve"> ok</w:t>
+      </w:r>
+    </w:p>
+    <w:p>
+      <w:pPr>
+        <w:rPr>
+          <w:lang w:val="en-US"/>
+        </w:rPr>
+      </w:pPr>
+    </w:p>
+    <w:p>
+      <w:pPr>
+        <w:rPr>
+          <w:lang w:val="en-US"/>
+        </w:rPr>
+      </w:pPr>
+      <w:r>
+        <w:rPr>
+          <w:lang w:val="en-US"/>
+        </w:rPr>
+        <w:t>FRONTEND</w:t>
+      </w:r>
+    </w:p>
+    <w:p>
+      <w:pPr>
+        <w:rPr>
+          <w:rFonts w:ascii="Courier New" w:hAnsi="Courier New" w:cs="Courier New"/>
+          <w:color w:val="FFFFFF"/>
+          <w:sz w:val="21"/>
+          <w:szCs w:val="21"/>
+          <w:shd w:val="clear" w:color="auto" w:fill="000000"/>
+        </w:rPr>
+      </w:pPr>
+      <w:r>
+        <w:rPr>
+          <w:rFonts w:ascii="Courier New" w:hAnsi="Courier New" w:cs="Courier New"/>
+          <w:color w:val="FFFFFF"/>
+          <w:sz w:val="21"/>
+          <w:szCs w:val="21"/>
+          <w:shd w:val="clear" w:color="auto" w:fill="000000"/>
+        </w:rPr>
+        <w:t>npx create-react-app frontend</w:t>
+      </w:r>
+    </w:p>
+    <w:p>
+      <w:pPr>
+        <w:rPr>
+          <w:rFonts w:ascii="Courier New" w:hAnsi="Courier New" w:cs="Courier New"/>
+          <w:color w:val="FFFFFF"/>
+          <w:sz w:val="21"/>
+          <w:szCs w:val="21"/>
+          <w:shd w:val="clear" w:color="auto" w:fill="000000"/>
+        </w:rPr>
+      </w:pPr>
+      <w:r>
+        <w:rPr>
+          <w:rFonts w:ascii="Courier New" w:hAnsi="Courier New" w:cs="Courier New"/>
+          <w:color w:val="FFFFFF"/>
+          <w:sz w:val="21"/>
+          <w:szCs w:val="21"/>
+          <w:shd w:val="clear" w:color="auto" w:fill="000000"/>
+        </w:rPr>
+        <w:t>package.json (pour changer le port) :</w:t>
+      </w:r>
+    </w:p>
+    <w:p>
+      <w:pPr>
+        <w:shd w:val="clear" w:color="auto" w:fill="1E1E1E"/>
+        <w:spacing w:after="0" w:line="285" w:lineRule="atLeast"/>
+        <w:rPr>
+          <w:rFonts w:ascii="Consolas" w:eastAsia="Times New Roman" w:hAnsi="Consolas" w:cs="Times New Roman"/>
+          <w:color w:val="D4D4D4"/>
+          <w:sz w:val="21"/>
+          <w:szCs w:val="21"/>
+          <w:lang w:val="en-US" w:eastAsia="fr-FR"/>
+        </w:rPr>
+      </w:pPr>
+      <w:r>
+        <w:rPr>
+          <w:rFonts w:ascii="Consolas" w:eastAsia="Times New Roman" w:hAnsi="Consolas" w:cs="Times New Roman"/>
+          <w:color w:val="9CDCFE"/>
+          <w:sz w:val="21"/>
+          <w:szCs w:val="21"/>
+          <w:lang w:val="en-US" w:eastAsia="fr-FR"/>
+        </w:rPr>
+        <w:t>"scripts"</w:t>
+      </w:r>
+      <w:r>
+        <w:rPr>
+          <w:rFonts w:ascii="Consolas" w:eastAsia="Times New Roman" w:hAnsi="Consolas" w:cs="Times New Roman"/>
+          <w:color w:val="D4D4D4"/>
+          <w:sz w:val="21"/>
+          <w:szCs w:val="21"/>
+          <w:lang w:val="en-US" w:eastAsia="fr-FR"/>
+        </w:rPr>
+        <w:t>: {</w:t>
+      </w:r>
+    </w:p>
+    <w:p>
+      <w:pPr>
+        <w:shd w:val="clear" w:color="auto" w:fill="1E1E1E"/>
+        <w:spacing w:after="0" w:line="285" w:lineRule="atLeast"/>
+        <w:rPr>
+          <w:rFonts w:ascii="Consolas" w:eastAsia="Times New Roman" w:hAnsi="Consolas" w:cs="Times New Roman"/>
+          <w:color w:val="D4D4D4"/>
+          <w:sz w:val="21"/>
+          <w:szCs w:val="21"/>
+          <w:lang w:val="en-US" w:eastAsia="fr-FR"/>
+        </w:rPr>
+      </w:pPr>
+      <w:r>
+        <w:rPr>
+          <w:rFonts w:ascii="Consolas" w:eastAsia="Times New Roman" w:hAnsi="Consolas" w:cs="Times New Roman"/>
+          <w:color w:val="D4D4D4"/>
+          <w:sz w:val="21"/>
+          <w:szCs w:val="21"/>
+          <w:lang w:val="en-US" w:eastAsia="fr-FR"/>
+        </w:rPr>
+        <w:t xml:space="preserve">    </w:t>
+      </w:r>
+      <w:r>
+        <w:rPr>
+          <w:rFonts w:ascii="Consolas" w:eastAsia="Times New Roman" w:hAnsi="Consolas" w:cs="Times New Roman"/>
+          <w:color w:val="9CDCFE"/>
+          <w:sz w:val="21"/>
+          <w:szCs w:val="21"/>
+          <w:lang w:val="en-US" w:eastAsia="fr-FR"/>
+        </w:rPr>
+        <w:t>"start"</w:t>
+      </w:r>
+      <w:r>
+        <w:rPr>
+          <w:rFonts w:ascii="Consolas" w:eastAsia="Times New Roman" w:hAnsi="Consolas" w:cs="Times New Roman"/>
+          <w:color w:val="D4D4D4"/>
+          <w:sz w:val="21"/>
+          <w:szCs w:val="21"/>
+          <w:lang w:val="en-US" w:eastAsia="fr-FR"/>
+        </w:rPr>
+        <w:t xml:space="preserve">: </w:t>
+      </w:r>
+      <w:r>
+        <w:rPr>
+          <w:rFonts w:ascii="Consolas" w:eastAsia="Times New Roman" w:hAnsi="Consolas" w:cs="Times New Roman"/>
+          <w:color w:val="CE9178"/>
+          <w:sz w:val="21"/>
+          <w:szCs w:val="21"/>
+          <w:lang w:val="en-US" w:eastAsia="fr-FR"/>
+        </w:rPr>
+        <w:t>"set PORT=4200 &amp;&amp; react-scripts start"</w:t>
+      </w:r>
+      <w:r>
+        <w:rPr>
+          <w:rFonts w:ascii="Consolas" w:eastAsia="Times New Roman" w:hAnsi="Consolas" w:cs="Times New Roman"/>
+          <w:color w:val="D4D4D4"/>
+          <w:sz w:val="21"/>
+          <w:szCs w:val="21"/>
+          <w:lang w:val="en-US" w:eastAsia="fr-FR"/>
+        </w:rPr>
+        <w:t>,</w:t>
+      </w:r>
+    </w:p>
+    <w:p>
+      <w:pPr>
+        <w:shd w:val="clear" w:color="auto" w:fill="1E1E1E"/>
+        <w:spacing w:after="0" w:line="285" w:lineRule="atLeast"/>
+        <w:rPr>
+          <w:rFonts w:ascii="Consolas" w:eastAsia="Times New Roman" w:hAnsi="Consolas" w:cs="Times New Roman"/>
+          <w:color w:val="D4D4D4"/>
+          <w:sz w:val="21"/>
+          <w:szCs w:val="21"/>
+          <w:lang w:val="en-US" w:eastAsia="fr-FR"/>
+        </w:rPr>
+      </w:pPr>
+      <w:r>
+        <w:rPr>
+          <w:rFonts w:ascii="Consolas" w:eastAsia="Times New Roman" w:hAnsi="Consolas" w:cs="Times New Roman"/>
+          <w:color w:val="D4D4D4"/>
+          <w:sz w:val="21"/>
+          <w:szCs w:val="21"/>
+          <w:lang w:val="en-US" w:eastAsia="fr-FR"/>
+        </w:rPr>
+        <w:t xml:space="preserve">    </w:t>
+      </w:r>
+      <w:r>
+        <w:rPr>
+          <w:rFonts w:ascii="Consolas" w:eastAsia="Times New Roman" w:hAnsi="Consolas" w:cs="Times New Roman"/>
+          <w:color w:val="9CDCFE"/>
+          <w:sz w:val="21"/>
+          <w:szCs w:val="21"/>
+          <w:lang w:val="en-US" w:eastAsia="fr-FR"/>
+        </w:rPr>
+        <w:t>"build"</w:t>
+      </w:r>
+      <w:r>
+        <w:rPr>
+          <w:rFonts w:ascii="Consolas" w:eastAsia="Times New Roman" w:hAnsi="Consolas" w:cs="Times New Roman"/>
+          <w:color w:val="D4D4D4"/>
+          <w:sz w:val="21"/>
+          <w:szCs w:val="21"/>
+          <w:lang w:val="en-US" w:eastAsia="fr-FR"/>
+        </w:rPr>
+        <w:t xml:space="preserve">: </w:t>
+      </w:r>
+      <w:r>
+        <w:rPr>
+          <w:rFonts w:ascii="Consolas" w:eastAsia="Times New Roman" w:hAnsi="Consolas" w:cs="Times New Roman"/>
+          <w:color w:val="CE9178"/>
+          <w:sz w:val="21"/>
+          <w:szCs w:val="21"/>
+          <w:lang w:val="en-US" w:eastAsia="fr-FR"/>
+        </w:rPr>
+        <w:t>"react-scripts build"</w:t>
+      </w:r>
+      <w:r>
+        <w:rPr>
+          <w:rFonts w:ascii="Consolas" w:eastAsia="Times New Roman" w:hAnsi="Consolas" w:cs="Times New Roman"/>
+          <w:color w:val="D4D4D4"/>
+          <w:sz w:val="21"/>
+          <w:szCs w:val="21"/>
+          <w:lang w:val="en-US" w:eastAsia="fr-FR"/>
+        </w:rPr>
+        <w:t>,</w:t>
+      </w:r>
+    </w:p>
+    <w:p>
+      <w:pPr>
+        <w:shd w:val="clear" w:color="auto" w:fill="1E1E1E"/>
+        <w:spacing w:after="0" w:line="285" w:lineRule="atLeast"/>
+        <w:rPr>
+          <w:rFonts w:ascii="Consolas" w:eastAsia="Times New Roman" w:hAnsi="Consolas" w:cs="Times New Roman"/>
+          <w:color w:val="D4D4D4"/>
+          <w:sz w:val="21"/>
+          <w:szCs w:val="21"/>
+          <w:lang w:val="en-US" w:eastAsia="fr-FR"/>
+        </w:rPr>
+      </w:pPr>
+      <w:r>
+        <w:rPr>
+          <w:rFonts w:ascii="Consolas" w:eastAsia="Times New Roman" w:hAnsi="Consolas" w:cs="Times New Roman"/>
+          <w:color w:val="D4D4D4"/>
+          <w:sz w:val="21"/>
+          <w:szCs w:val="21"/>
+          <w:lang w:val="en-US" w:eastAsia="fr-FR"/>
+        </w:rPr>
+        <w:t xml:space="preserve">    </w:t>
+      </w:r>
+      <w:r>
+        <w:rPr>
+          <w:rFonts w:ascii="Consolas" w:eastAsia="Times New Roman" w:hAnsi="Consolas" w:cs="Times New Roman"/>
+          <w:color w:val="9CDCFE"/>
+          <w:sz w:val="21"/>
+          <w:szCs w:val="21"/>
+          <w:lang w:val="en-US" w:eastAsia="fr-FR"/>
+        </w:rPr>
+        <w:t>"test"</w:t>
+      </w:r>
+      <w:r>
+        <w:rPr>
+          <w:rFonts w:ascii="Consolas" w:eastAsia="Times New Roman" w:hAnsi="Consolas" w:cs="Times New Roman"/>
+          <w:color w:val="D4D4D4"/>
+          <w:sz w:val="21"/>
+          <w:szCs w:val="21"/>
+          <w:lang w:val="en-US" w:eastAsia="fr-FR"/>
+        </w:rPr>
+        <w:t xml:space="preserve">: </w:t>
+      </w:r>
+      <w:r>
+        <w:rPr>
+          <w:rFonts w:ascii="Consolas" w:eastAsia="Times New Roman" w:hAnsi="Consolas" w:cs="Times New Roman"/>
+          <w:color w:val="CE9178"/>
+          <w:sz w:val="21"/>
+          <w:szCs w:val="21"/>
+          <w:lang w:val="en-US" w:eastAsia="fr-FR"/>
+        </w:rPr>
+        <w:t>"react-scripts test"</w:t>
+      </w:r>
+      <w:r>
+        <w:rPr>
+          <w:rFonts w:ascii="Consolas" w:eastAsia="Times New Roman" w:hAnsi="Consolas" w:cs="Times New Roman"/>
+          <w:color w:val="D4D4D4"/>
+          <w:sz w:val="21"/>
+          <w:szCs w:val="21"/>
+          <w:lang w:val="en-US" w:eastAsia="fr-FR"/>
+        </w:rPr>
+        <w:t>,</w:t>
+      </w:r>
+    </w:p>
+    <w:p>
+      <w:pPr>
+        <w:shd w:val="clear" w:color="auto" w:fill="1E1E1E"/>
+        <w:spacing w:after="0" w:line="285" w:lineRule="atLeast"/>
+        <w:rPr>
+          <w:rFonts w:ascii="Consolas" w:eastAsia="Times New Roman" w:hAnsi="Consolas" w:cs="Times New Roman"/>
+          <w:color w:val="D4D4D4"/>
+          <w:sz w:val="21"/>
+          <w:szCs w:val="21"/>
+          <w:lang w:val="en-US" w:eastAsia="fr-FR"/>
+        </w:rPr>
+      </w:pPr>
+      <w:r>
+        <w:rPr>
+          <w:rFonts w:ascii="Consolas" w:eastAsia="Times New Roman" w:hAnsi="Consolas" w:cs="Times New Roman"/>
+          <w:color w:val="D4D4D4"/>
+          <w:sz w:val="21"/>
+          <w:szCs w:val="21"/>
+          <w:lang w:val="en-US" w:eastAsia="fr-FR"/>
+        </w:rPr>
+        <w:t xml:space="preserve">    </w:t>
+      </w:r>
+      <w:r>
+        <w:rPr>
+          <w:rFonts w:ascii="Consolas" w:eastAsia="Times New Roman" w:hAnsi="Consolas" w:cs="Times New Roman"/>
+          <w:color w:val="9CDCFE"/>
+          <w:sz w:val="21"/>
+          <w:szCs w:val="21"/>
+          <w:lang w:val="en-US" w:eastAsia="fr-FR"/>
+        </w:rPr>
+        <w:t>"eject"</w:t>
+      </w:r>
+      <w:r>
+        <w:rPr>
+          <w:rFonts w:ascii="Consolas" w:eastAsia="Times New Roman" w:hAnsi="Consolas" w:cs="Times New Roman"/>
+          <w:color w:val="D4D4D4"/>
+          <w:sz w:val="21"/>
+          <w:szCs w:val="21"/>
+          <w:lang w:val="en-US" w:eastAsia="fr-FR"/>
+        </w:rPr>
+        <w:t xml:space="preserve">: </w:t>
+      </w:r>
+      <w:r>
+        <w:rPr>
+          <w:rFonts w:ascii="Consolas" w:eastAsia="Times New Roman" w:hAnsi="Consolas" w:cs="Times New Roman"/>
+          <w:color w:val="CE9178"/>
+          <w:sz w:val="21"/>
+          <w:szCs w:val="21"/>
+          <w:lang w:val="en-US" w:eastAsia="fr-FR"/>
+        </w:rPr>
+        <w:t>"react-scripts eject"</w:t>
+      </w:r>
+    </w:p>
+    <w:p>
+      <w:pPr>
+        <w:shd w:val="clear" w:color="auto" w:fill="1E1E1E"/>
+        <w:spacing w:after="0" w:line="285" w:lineRule="atLeast"/>
+        <w:rPr>
+          <w:rFonts w:ascii="Consolas" w:eastAsia="Times New Roman" w:hAnsi="Consolas" w:cs="Times New Roman"/>
+          <w:color w:val="D4D4D4"/>
+          <w:sz w:val="21"/>
+          <w:szCs w:val="21"/>
+          <w:lang w:val="en-US" w:eastAsia="fr-FR"/>
+        </w:rPr>
+      </w:pPr>
+      <w:r>
+        <w:rPr>
+          <w:rFonts w:ascii="Consolas" w:eastAsia="Times New Roman" w:hAnsi="Consolas" w:cs="Times New Roman"/>
+          <w:color w:val="D4D4D4"/>
+          <w:sz w:val="21"/>
+          <w:szCs w:val="21"/>
+          <w:lang w:val="en-US" w:eastAsia="fr-FR"/>
+        </w:rPr>
+        <w:t>  }</w:t>
+      </w:r>
+    </w:p>
+    <w:p>
+      <w:pPr>
+        <w:rPr>
+          <w:lang w:val="en-US"/>
+        </w:rPr>
+      </w:pPr>
+    </w:p>
+    <w:p>
+      <w:pPr>
+        <w:rPr>
+          <w:lang w:val="en-US"/>
+        </w:rPr>
+      </w:pPr>
+      <w:r>
+        <w:rPr>
+          <w:rFonts w:ascii="Consolas" w:hAnsi="Consolas"/>
+          <w:color w:val="464646"/>
+          <w:sz w:val="21"/>
+          <w:szCs w:val="21"/>
+          <w:shd w:val="clear" w:color="auto" w:fill="FCFCFC"/>
+          <w:lang w:val="en-US"/>
+        </w:rPr>
+        <w:t>npm install react-router-dom@6</w:t>
+      </w:r>
     </w:p>
     <w:p>
       <w:pPr>
